--- a/text/raw/introduction.docx
+++ b/text/raw/introduction.docx
@@ -182,7 +182,13 @@
         <w:t xml:space="preserve">mixed on the way to your ears, your brain can segregate one (or several) of them. You can focus your hearing on these “target” sounds and separate them from this complex mixture, </w:t>
       </w:r>
       <w:r>
-        <w:t xml:space="preserve">leaving other sounds in the background. This phenomena of focusing on specific sounds in a mixture has been described as a “cocktail party </w:t>
+        <w:t xml:space="preserve">leaving other sounds in the background. </w:t>
+      </w:r>
+      <w:r>
+        <w:t>This phenomenon</w:t>
+      </w:r>
+      <w:r>
+        <w:t xml:space="preserve"> has been described as a “cocktail party </w:t>
       </w:r>
       <w:r>
         <w:t>effect</w:t>
@@ -229,18 +235,28 @@
         <w:t xml:space="preserve">is tightly connected </w:t>
       </w:r>
       <w:r>
-        <w:t>to the problems of sound recognition and digital signal processing.</w:t>
-      </w:r>
-    </w:p>
-    <w:p>
+        <w:t xml:space="preserve">to the </w:t>
+      </w:r>
+      <w:r>
+        <w:t>fields</w:t>
+      </w:r>
+      <w:r>
+        <w:t xml:space="preserve"> of sound recognition and digital signal processing.</w:t>
+      </w:r>
+      <w:r>
+        <w:t xml:space="preserve"> </w:t>
+      </w:r>
       <w:r>
         <w:t xml:space="preserve">The main objective for this thesis is to describe </w:t>
       </w:r>
       <w:r>
-        <w:t xml:space="preserve">the principles and goals of </w:t>
-      </w:r>
-      <w:r>
-        <w:t xml:space="preserve">CASA, </w:t>
+        <w:t>its</w:t>
+      </w:r>
+      <w:r>
+        <w:t xml:space="preserve"> principles and goals</w:t>
+      </w:r>
+      <w:r>
+        <w:t xml:space="preserve">, </w:t>
       </w:r>
       <w:r>
         <w:t xml:space="preserve">along with existing applications and </w:t>
@@ -252,7 +268,13 @@
         <w:t>Another objective would be to practically apply the theoretical knowledge and implement a simple CASA system to separate monophonic music from noise.</w:t>
       </w:r>
       <w:r>
-        <w:t xml:space="preserve"> Finally, since this thesis is made for an IT-oriented </w:t>
+        <w:t xml:space="preserve"> </w:t>
+      </w:r>
+      <w:r>
+        <w:t>But firstly</w:t>
+      </w:r>
+      <w:r>
+        <w:t xml:space="preserve">, since this thesis is made for an IT-oriented </w:t>
       </w:r>
       <w:r>
         <w:t xml:space="preserve">audience, </w:t>
@@ -296,7 +318,22 @@
         <w:t xml:space="preserve"> introduction to </w:t>
       </w:r>
       <w:r>
-        <w:t>what a sound is. Special focus will be made on understanding how music works, describing periodic sounds and pitch perception.</w:t>
+        <w:t>what a sound is. S</w:t>
+      </w:r>
+      <w:r>
+        <w:t>ince the implemented system from the practical part aims to segregate music from noise, a s</w:t>
+      </w:r>
+      <w:r>
+        <w:t xml:space="preserve">pecial focus </w:t>
+      </w:r>
+      <w:r>
+        <w:t xml:space="preserve">in this part </w:t>
+      </w:r>
+      <w:r>
+        <w:t xml:space="preserve">will be made on </w:t>
+      </w:r>
+      <w:r>
+        <w:t>describing harmonic sounds and pitch perception.</w:t>
       </w:r>
     </w:p>
     <w:p>
@@ -350,7 +387,10 @@
         </w:numPr>
       </w:pPr>
       <w:r>
-        <w:t xml:space="preserve">In the practical part, the </w:t>
+        <w:t>Next, i</w:t>
+      </w:r>
+      <w:r>
+        <w:t xml:space="preserve">n the practical part, the </w:t>
       </w:r>
       <w:r>
         <w:t>focus</w:t>
@@ -359,7 +399,13 @@
         <w:t xml:space="preserve"> will be made on describing the implementation of specific parts of </w:t>
       </w:r>
       <w:r>
-        <w:t>the CASA system built for this thesis.</w:t>
+        <w:t>the CASA system built for this thesis</w:t>
+      </w:r>
+      <w:r>
+        <w:t xml:space="preserve"> (see attached medium)</w:t>
+      </w:r>
+      <w:r>
+        <w:t>.</w:t>
       </w:r>
     </w:p>
     <w:p>

--- a/text/raw/introduction.docx
+++ b/text/raw/introduction.docx
@@ -140,7 +140,13 @@
         <w:t>Imagine a party. You can hear a wide variety of sounds: music</w:t>
       </w:r>
       <w:r>
-        <w:t xml:space="preserve"> on the background</w:t>
+        <w:t xml:space="preserve"> </w:t>
+      </w:r>
+      <w:r>
+        <w:t>i</w:t>
+      </w:r>
+      <w:r>
+        <w:t>n the background</w:t>
       </w:r>
       <w:r>
         <w:t xml:space="preserve">, </w:t>
@@ -360,7 +366,13 @@
         <w:t xml:space="preserve">Next, </w:t>
       </w:r>
       <w:r>
-        <w:t>to cover the math in the implementation part, the basics of digital sound processing will be described. The related mathematical principles and functions used during the implementation will be also given some attention.</w:t>
+        <w:t>to cover the math in the implementation part, the basics of digital sound processing will be described. The related mathematical principles and functions used during the implementation will also</w:t>
+      </w:r>
+      <w:r>
+        <w:t xml:space="preserve"> be</w:t>
+      </w:r>
+      <w:r>
+        <w:t xml:space="preserve"> given some attention.</w:t>
       </w:r>
     </w:p>
     <w:p>

--- a/text/raw/introduction.docx
+++ b/text/raw/introduction.docx
@@ -179,13 +179,25 @@
         <w:t>y</w:t>
       </w:r>
       <w:r>
-        <w:t xml:space="preserve">our ears in a form of a sound wave and then goes through a variety of physical, biological and psychoacoustical processes to the brain. Despite all these sounds </w:t>
+        <w:t xml:space="preserve">our ears in a form of a sound wave and then goes through </w:t>
+      </w:r>
+      <w:r>
+        <w:t>different</w:t>
+      </w:r>
+      <w:r>
+        <w:t xml:space="preserve"> physical, biological and psychoacoustical processes to the brain. Despite all these sounds </w:t>
       </w:r>
       <w:r>
         <w:t xml:space="preserve">from different sources are </w:t>
       </w:r>
       <w:r>
-        <w:t xml:space="preserve">mixed on the way to your ears, your brain can segregate one (or several) of them. You can focus your hearing on these “target” sounds and separate them from this complex mixture, </w:t>
+        <w:t xml:space="preserve">mixed on the way to your ears, your brain can segregate one (or several) of them. You can focus your hearing on these “target” sound and separate </w:t>
+      </w:r>
+      <w:r>
+        <w:t>it</w:t>
+      </w:r>
+      <w:r>
+        <w:t xml:space="preserve"> from this complex mixture, </w:t>
       </w:r>
       <w:r>
         <w:t xml:space="preserve">leaving other sounds in the background. </w:t>
@@ -206,7 +218,7 @@
         <w:t>integrating separate sounds into meaningful streams (</w:t>
       </w:r>
       <w:r>
-        <w:t>so called “auditory objects”</w:t>
+        <w:t>“auditory objects”</w:t>
       </w:r>
       <w:r>
         <w:t>) --</w:t>
@@ -292,10 +304,16 @@
         <w:t>make a brief introduction</w:t>
       </w:r>
       <w:r>
-        <w:t xml:space="preserve"> to the underlying physical and biological processe</w:t>
+        <w:t xml:space="preserve"> to the underlying physic</w:t>
       </w:r>
       <w:r>
         <w:t>s</w:t>
+      </w:r>
+      <w:r>
+        <w:t xml:space="preserve"> and biolog</w:t>
+      </w:r>
+      <w:r>
+        <w:t>y</w:t>
       </w:r>
       <w:r>
         <w:t>.</w:t>

--- a/text/raw/introduction.docx
+++ b/text/raw/introduction.docx
@@ -167,37 +167,79 @@
         <w:t xml:space="preserve"> maybe even a dog barking outside</w:t>
       </w:r>
       <w:r>
-        <w:t xml:space="preserve">… These sounds form a </w:t>
+        <w:t xml:space="preserve">… These sounds </w:t>
+      </w:r>
+      <w:r>
+        <w:t>merge into</w:t>
+      </w:r>
+      <w:r>
+        <w:t xml:space="preserve"> a </w:t>
       </w:r>
       <w:r>
         <w:t>single</w:t>
       </w:r>
       <w:r>
-        <w:t xml:space="preserve"> stream, which comes to </w:t>
+        <w:t xml:space="preserve"> stream, which </w:t>
+      </w:r>
+      <w:r>
+        <w:t>approaches</w:t>
+      </w:r>
+      <w:r>
+        <w:t xml:space="preserve"> </w:t>
       </w:r>
       <w:r>
         <w:t>y</w:t>
       </w:r>
       <w:r>
-        <w:t xml:space="preserve">our ears in a form of a sound wave and then goes through </w:t>
+        <w:t xml:space="preserve">our ears </w:t>
+      </w:r>
+      <w:r>
+        <w:t>by</w:t>
+      </w:r>
+      <w:r>
+        <w:t xml:space="preserve"> </w:t>
+      </w:r>
+      <w:r>
+        <w:t>vibrations in the air</w:t>
+      </w:r>
+      <w:r>
+        <w:t xml:space="preserve"> and then goes through </w:t>
       </w:r>
       <w:r>
         <w:t>different</w:t>
       </w:r>
       <w:r>
-        <w:t xml:space="preserve"> physical, biological and psychoacoustical processes to the brain. Despite all these sounds </w:t>
+        <w:t xml:space="preserve"> physical, biological and psychoacoustical processes to</w:t>
+      </w:r>
+      <w:r>
+        <w:t xml:space="preserve"> finally come as electrical impulses to</w:t>
+      </w:r>
+      <w:r>
+        <w:t xml:space="preserve"> the brain. Despite all these sounds </w:t>
       </w:r>
       <w:r>
         <w:t xml:space="preserve">from different sources are </w:t>
       </w:r>
       <w:r>
-        <w:t xml:space="preserve">mixed on the way to your ears, your brain can segregate one (or several) of them. You can focus your hearing on these “target” sound and separate </w:t>
+        <w:t xml:space="preserve">mixed on the way to your ears, your brain can segregate one (or several) of them. You can focus your hearing on </w:t>
+      </w:r>
+      <w:r>
+        <w:t>this</w:t>
+      </w:r>
+      <w:r>
+        <w:t xml:space="preserve"> “target” sound and separate </w:t>
       </w:r>
       <w:r>
         <w:t>it</w:t>
       </w:r>
       <w:r>
-        <w:t xml:space="preserve"> from this complex mixture, </w:t>
+        <w:t xml:space="preserve"> from </w:t>
+      </w:r>
+      <w:r>
+        <w:t>the</w:t>
+      </w:r>
+      <w:r>
+        <w:t xml:space="preserve"> complex mixture, </w:t>
       </w:r>
       <w:r>
         <w:t xml:space="preserve">leaving other sounds in the background. </w:t>
@@ -244,7 +286,13 @@
         <w:t xml:space="preserve"> specifically in machine hearing</w:t>
       </w:r>
       <w:r>
-        <w:t xml:space="preserve"> --- the related concept is referred to as Computational ASA (CASA)</w:t>
+        <w:t xml:space="preserve"> --- </w:t>
+      </w:r>
+      <w:r>
+        <w:t>a</w:t>
+      </w:r>
+      <w:r>
+        <w:t xml:space="preserve"> related concept is referred to as Computational ASA (CASA)</w:t>
       </w:r>
       <w:r>
         <w:t xml:space="preserve"> and </w:t>
@@ -265,63 +313,107 @@
         <w:t xml:space="preserve"> </w:t>
       </w:r>
       <w:r>
-        <w:t xml:space="preserve">The main objective for this thesis is to describe </w:t>
-      </w:r>
-      <w:r>
-        <w:t>its</w:t>
-      </w:r>
-      <w:r>
-        <w:t xml:space="preserve"> principles and goals</w:t>
-      </w:r>
-      <w:r>
-        <w:t xml:space="preserve">, </w:t>
-      </w:r>
-      <w:r>
-        <w:t xml:space="preserve">along with existing applications and </w:t>
-      </w:r>
-      <w:r>
-        <w:t xml:space="preserve">approaches. </w:t>
-      </w:r>
-      <w:r>
-        <w:t>Another objective would be to practically apply the theoretical knowledge and implement a simple CASA system to separate monophonic music from noise.</w:t>
-      </w:r>
-      <w:r>
-        <w:t xml:space="preserve"> </w:t>
-      </w:r>
-      <w:r>
-        <w:t>But firstly</w:t>
-      </w:r>
-      <w:r>
-        <w:t xml:space="preserve">, since this thesis is made for an IT-oriented </w:t>
-      </w:r>
-      <w:r>
-        <w:t xml:space="preserve">audience, </w:t>
-      </w:r>
-      <w:r>
-        <w:t xml:space="preserve">it is needed to </w:t>
-      </w:r>
-      <w:r>
-        <w:t>make a brief introduction</w:t>
-      </w:r>
-      <w:r>
-        <w:t xml:space="preserve"> to the underlying physic</w:t>
-      </w:r>
-      <w:r>
-        <w:t>s</w:t>
-      </w:r>
-      <w:r>
-        <w:t xml:space="preserve"> and biolog</w:t>
-      </w:r>
-      <w:r>
-        <w:t>y</w:t>
-      </w:r>
-      <w:r>
-        <w:t>.</w:t>
+        <w:t xml:space="preserve">CASA systems indeed aim to separate sounds from mixtures, but they differ from BSS </w:t>
+      </w:r>
+      <w:r>
+        <w:t xml:space="preserve">(blind source separation) systems in that they try to do this in a way </w:t>
+      </w:r>
+      <w:r>
+        <w:t>a</w:t>
+      </w:r>
+      <w:r>
+        <w:t xml:space="preserve"> human ear does. Being based on and trying to combine works from different fields of science, CASA systems can bring new solutions</w:t>
+      </w:r>
+      <w:r>
+        <w:t xml:space="preserve"> and insights</w:t>
+      </w:r>
+      <w:r>
+        <w:t xml:space="preserve"> to </w:t>
+      </w:r>
+      <w:r>
+        <w:t>the</w:t>
+      </w:r>
+      <w:r>
+        <w:t xml:space="preserve"> complex problem of signal separation.</w:t>
       </w:r>
     </w:p>
     <w:p>
       <w:r>
-        <w:t xml:space="preserve">The thesis is structured as follows: </w:t>
+        <w:t xml:space="preserve">The main objective for this thesis is to describe </w:t>
+      </w:r>
+      <w:r>
+        <w:t xml:space="preserve">the </w:t>
+      </w:r>
+      <w:r>
+        <w:t>principles and goals</w:t>
+      </w:r>
+      <w:r>
+        <w:t xml:space="preserve"> of CASA</w:t>
+      </w:r>
+      <w:r>
+        <w:t xml:space="preserve">, </w:t>
+      </w:r>
+      <w:r>
+        <w:t xml:space="preserve">existing applications and </w:t>
+      </w:r>
+      <w:r>
+        <w:t xml:space="preserve">approaches. </w:t>
+      </w:r>
+      <w:r>
+        <w:t xml:space="preserve">Another objective </w:t>
+      </w:r>
+      <w:r>
+        <w:t xml:space="preserve">is </w:t>
+      </w:r>
+      <w:r>
+        <w:t>to practically apply the theoretical knowledge and implement a simple CASA system to separate monophonic music from noise.</w:t>
+      </w:r>
+      <w:r>
+        <w:t xml:space="preserve"> </w:t>
+      </w:r>
+      <w:r>
+        <w:t xml:space="preserve">But </w:t>
+      </w:r>
+      <w:r>
+        <w:t>before all of this</w:t>
+      </w:r>
+      <w:r>
+        <w:t xml:space="preserve">, since this thesis is made for an IT-oriented </w:t>
+      </w:r>
+      <w:r>
+        <w:t xml:space="preserve">audience, </w:t>
+      </w:r>
+      <w:r>
+        <w:t xml:space="preserve">it is needed to </w:t>
+      </w:r>
+      <w:r>
+        <w:t>make a brief introduction</w:t>
+      </w:r>
+      <w:r>
+        <w:t xml:space="preserve"> to the underlying physic</w:t>
+      </w:r>
+      <w:r>
+        <w:t>s</w:t>
+      </w:r>
+      <w:r>
+        <w:t xml:space="preserve"> and biolog</w:t>
+      </w:r>
+      <w:r>
+        <w:t>y</w:t>
+      </w:r>
+      <w:r>
+        <w:t>.</w:t>
+      </w:r>
+    </w:p>
+    <w:p>
+      <w:r>
+        <w:t>T</w:t>
+      </w:r>
+      <w:r>
+        <w:t>hus, t</w:t>
+      </w:r>
+      <w:r>
+        <w:t>he thesis is structured as follows:</w:t>
       </w:r>
     </w:p>
     <w:p>
@@ -371,6 +463,9 @@
       <w:r>
         <w:t>Secondly, having in mind that CASA tries to mimic the human auditory system, a brief introduction to the biological structure of the human ear will be made.</w:t>
       </w:r>
+      <w:r>
+        <w:t xml:space="preserve"> Here, auditory scene analysis according to Bregman will be introduced too.</w:t>
+      </w:r>
     </w:p>
     <w:p>
       <w:pPr>
@@ -405,7 +500,13 @@
         <w:t xml:space="preserve">In the following chapter, </w:t>
       </w:r>
       <w:r>
-        <w:t>having all the related theory in mind, an introduction to the main principles and goals of CASA will be made, along with an overview of its applications and selected algorithms.</w:t>
+        <w:t xml:space="preserve">having all the related theory in mind, an introduction to the main principles and goals of CASA will be made, along with an overview of its applications and selected </w:t>
+      </w:r>
+      <w:r>
+        <w:t>models</w:t>
+      </w:r>
+      <w:r>
+        <w:t>.</w:t>
       </w:r>
     </w:p>
     <w:p>
@@ -452,7 +553,7 @@
     </w:p>
     <w:sectPr>
       <w:pgSz w:w="12240" w:h="15840"/>
-      <w:pgMar w:top="1440" w:right="1440" w:bottom="1440" w:left="1440" w:header="708" w:footer="708" w:gutter="0"/>
+      <w:pgMar w:top="1440" w:right="1440" w:bottom="1134" w:left="1440" w:header="708" w:footer="708" w:gutter="0"/>
       <w:cols w:space="708"/>
       <w:docGrid w:linePitch="360"/>
     </w:sectPr>
